--- a/Plantillas/Plantilla_Seguimiento_Cambio_v1.docx
+++ b/Plantillas/Plantilla_Seguimiento_Cambio_v1.docx
@@ -800,41 +800,6 @@
                 <w:lang w:val="es-ES"/>
               </w:rPr>
               <w:t>Implementado con éxito</w:t>
-            </w:r>
-          </w:p>
-          <w:p>
-            <w:pPr>
-              <w:pStyle w:val="ListParagraph"/>
-              <w:numPr>
-                <w:ilvl w:val="0"/>
-                <w:numId w:val="1"/>
-              </w:numPr>
-              <w:rPr>
-                <w:rFonts w:ascii="Times New Roman" w:hAnsi="Times New Roman" w:eastAsia="Times New Roman" w:cs="Times New Roman"/>
-                <w:b w:val="0"/>
-                <w:bCs w:val="0"/>
-                <w:i w:val="0"/>
-                <w:iCs w:val="0"/>
-                <w:color w:val="000000" w:themeColor="text1" w:themeTint="FF" w:themeShade="FF"/>
-                <w:sz w:val="24"/>
-                <w:szCs w:val="24"/>
-              </w:rPr>
-            </w:pPr>
-            <w:r>
-              <w:rPr>
-                <w:rFonts w:ascii="Times New Roman" w:hAnsi="Times New Roman" w:eastAsia="Times New Roman" w:cs="Times New Roman"/>
-                <w:b w:val="0"/>
-                <w:bCs w:val="0"/>
-                <w:i w:val="0"/>
-                <w:iCs w:val="0"/>
-                <w:caps w:val="0"/>
-                <w:smallCaps w:val="0"/>
-                <w:color w:val="000000" w:themeColor="text1" w:themeTint="FF" w:themeShade="FF"/>
-                <w:sz w:val="24"/>
-                <w:szCs w:val="24"/>
-                <w:lang w:val="es-ES"/>
-              </w:rPr>
-              <w:t>Rechazado (con motivo)</w:t>
             </w:r>
           </w:p>
           <w:p>
